--- a/Documentacion/Documentacion/Casos de Uso/CU49 - Modificar precio de articulo de cliente.docx
+++ b/Documentacion/Documentacion/Casos de Uso/CU49 - Modificar precio de articulo de cliente.docx
@@ -2622,19 +2622,7 @@
               <w:rPr>
                 <w:color w:val="000000"/>
               </w:rPr>
-              <w:t xml:space="preserve">Error </w:t>
-            </w:r>
-            <w:r>
-              <w:rPr>
-                <w:color w:val="000000"/>
-              </w:rPr>
-              <w:t>modificar</w:t>
-            </w:r>
-            <w:r>
-              <w:rPr>
-                <w:color w:val="000000"/>
-              </w:rPr>
-              <w:t xml:space="preserve"> precio(s)</w:t>
+              <w:t>Error modificar precio(s)</w:t>
             </w:r>
           </w:p>
         </w:tc>
@@ -2795,7 +2783,7 @@
               <w:rPr>
                 <w:color w:val="000000"/>
               </w:rPr>
-              <w:t xml:space="preserve">El sistema produce una excepción al crear forma de pago en el sistema y despliega el siguiente mensaje </w:t>
+              <w:t xml:space="preserve">El sistema produce una excepción en el sistema y despliega el siguiente mensaje </w:t>
             </w:r>
             <w:r>
               <w:rPr>
@@ -3072,19 +3060,7 @@
               <w:rPr>
                 <w:color w:val="000000"/>
               </w:rPr>
-              <w:t xml:space="preserve">El precio(s) no ha podido ser </w:t>
-            </w:r>
-            <w:r>
-              <w:rPr>
-                <w:color w:val="000000"/>
-              </w:rPr>
-              <w:t>modificado</w:t>
-            </w:r>
-            <w:r>
-              <w:rPr>
-                <w:color w:val="000000"/>
-              </w:rPr>
-              <w:t>, favor intente más tarde</w:t>
+              <w:t>El precio(s) no ha podido ser modificado, favor intente más tarde</w:t>
             </w:r>
           </w:p>
         </w:tc>
